--- a/Evidencia/EAP_0012.docx
+++ b/Evidencia/EAP_0012.docx
@@ -738,19 +738,19 @@
           <w:b w:val="false"/>
           <w:sz w:val="28"/>
         </w:rPr>
-        <w:t>URL: http://qaacepta2107.acepta.pe/v01/CF5C3D3C32CD8BD38F9B03194EBD586DC8548100?k=693f7a958456049b1f2d3f78a974bff2</w:t>
-      </w:r>
-    </w:p>
-    <w:p>
-      <w:pPr>
-        <w:jc w:val="left"/>
-      </w:pPr>
-      <w:r>
-        <w:rPr>
-          <w:b w:val="false"/>
-          <w:sz w:val="28"/>
-        </w:rPr>
-        <w:t>Número de CPE: FHHH00000557</w:t>
+        <w:t>URL: http://qaacepta2108.acepta.pe/v01/05BA9A2B548129127B043ABF9548056A6C0AC382?k=25164d6ca22f5b576f025fe8e1553755</w:t>
+      </w:r>
+    </w:p>
+    <w:p>
+      <w:pPr>
+        <w:jc w:val="left"/>
+      </w:pPr>
+      <w:r>
+        <w:rPr>
+          <w:b w:val="false"/>
+          <w:sz w:val="28"/>
+        </w:rPr>
+        <w:t>Número de CPE: FHHH00000607</w:t>
       </w:r>
     </w:p>
     <w:p>
